--- a/Protipa/LAF report.docx
+++ b/Protipa/LAF report.docx
@@ -968,16 +968,6 @@
     </w:p>
     <w:p>
       <w:pPr>
-        <w:jc w:val="both"/>
-        <w:rPr>
-          <w:rFonts w:ascii="Cambria" w:hAnsi="Cambria" w:cs="Cambria"/>
-          <w:b/>
-          <w:lang w:val="en-US"/>
-        </w:rPr>
-      </w:pPr>
-    </w:p>
-    <w:p>
-      <w:pPr>
         <w:pStyle w:val="Header"/>
         <w:numPr>
           <w:ilvl w:val="0"/>
@@ -1192,6 +1182,7 @@
         </w:rPr>
       </w:pPr>
       <w:bookmarkStart w:id="9" w:name="_Hlk65508623"/>
+      <w:proofErr w:type="gramStart"/>
       <w:r>
         <w:rPr>
           <w:rFonts w:ascii="Cambria" w:hAnsi="Cambria" w:cs="Cambria"/>
@@ -1205,6 +1196,7 @@
         </w:rPr>
         <w:t>cardiologicalAnalysis</w:t>
       </w:r>
+      <w:proofErr w:type="gramEnd"/>
       <w:r>
         <w:rPr>
           <w:rFonts w:ascii="Cambria" w:hAnsi="Cambria"/>
@@ -2854,7 +2846,16 @@
                 <w:sz w:val="22"/>
                 <w:szCs w:val="22"/>
               </w:rPr>
-              <w:t>dental %</w:t>
+              <w:t xml:space="preserve">dental </w:t>
+            </w:r>
+            <w:proofErr w:type="gramStart"/>
+            <w:r>
+              <w:rPr>
+                <w:rFonts w:ascii="Cambria" w:hAnsi="Cambria"/>
+                <w:sz w:val="22"/>
+                <w:szCs w:val="22"/>
+              </w:rPr>
+              <w:t>%</w:t>
             </w:r>
             <w:r>
               <w:rPr>
@@ -2863,7 +2864,17 @@
                 <w:sz w:val="22"/>
                 <w:szCs w:val="22"/>
               </w:rPr>
-              <w:t xml:space="preserve">}{{ </w:t>
+              <w:t>}{</w:t>
+            </w:r>
+            <w:proofErr w:type="gramEnd"/>
+            <w:r>
+              <w:rPr>
+                <w:rFonts w:ascii="Cambria" w:hAnsi="Cambria" w:cs="Cambria"/>
+                <w:color w:val="000000"/>
+                <w:sz w:val="22"/>
+                <w:szCs w:val="22"/>
+              </w:rPr>
+              <w:t xml:space="preserve">{ </w:t>
             </w:r>
             <w:r>
               <w:rPr>
@@ -3156,9 +3167,9 @@
                 <w:noProof/>
                 <w:sz w:val="22"/>
                 <w:szCs w:val="22"/>
-                <w:lang w:val="el-GR" w:eastAsia="el-GR"/>
-              </w:rPr>
-              <w:t>4</w:t>
+                <w:lang w:val="en-US" w:eastAsia="el-GR"/>
+              </w:rPr>
+              <w:t>3</w:t>
             </w:r>
             <w:r>
               <w:rPr>
@@ -3300,20 +3311,6 @@
         </w:tc>
       </w:tr>
     </w:tbl>
-    <w:p>
-      <w:pPr>
-        <w:pStyle w:val="Header"/>
-        <w:tabs>
-          <w:tab w:val="clear" w:pos="4536"/>
-          <w:tab w:val="clear" w:pos="9072"/>
-        </w:tabs>
-        <w:rPr>
-          <w:rFonts w:ascii="Cambria" w:hAnsi="Cambria" w:cs="Cambria"/>
-          <w:u w:val="single"/>
-          <w:lang w:val="el-GR"/>
-        </w:rPr>
-      </w:pPr>
-    </w:p>
     <w:p>
       <w:pPr>
         <w:pStyle w:val="Header"/>
@@ -4406,7 +4403,25 @@
                 <w:color w:val="808080"/>
                 <w:lang w:val="de-DE"/>
               </w:rPr>
-              <w:t xml:space="preserve"> PDF.EF %}{{ PDF.EF }}{% else %}24{% endif %}</w:t>
+              <w:t xml:space="preserve"> PDF.EF </w:t>
+            </w:r>
+            <w:proofErr w:type="gramStart"/>
+            <w:r>
+              <w:rPr>
+                <w:rFonts w:ascii="Cambria" w:hAnsi="Cambria" w:cs="Cambria"/>
+                <w:color w:val="808080"/>
+                <w:lang w:val="de-DE"/>
+              </w:rPr>
+              <w:t>%}{</w:t>
+            </w:r>
+            <w:proofErr w:type="gramEnd"/>
+            <w:r>
+              <w:rPr>
+                <w:rFonts w:ascii="Cambria" w:hAnsi="Cambria" w:cs="Cambria"/>
+                <w:color w:val="808080"/>
+                <w:lang w:val="de-DE"/>
+              </w:rPr>
+              <w:t>{ PDF.EF }}{% else %}24{% endif %}</w:t>
             </w:r>
             <w:r>
               <w:rPr>
@@ -4631,7 +4646,25 @@
                 <w:color w:val="808080"/>
                 <w:lang w:val="de-DE"/>
               </w:rPr>
-              <w:t xml:space="preserve"> PDF.EPSS %}{{ PDF.EPSS }}{% else %}18,4{% endif %}</w:t>
+              <w:t xml:space="preserve"> PDF.EPSS </w:t>
+            </w:r>
+            <w:proofErr w:type="gramStart"/>
+            <w:r>
+              <w:rPr>
+                <w:rFonts w:ascii="Cambria" w:hAnsi="Cambria" w:cs="Cambria"/>
+                <w:color w:val="808080"/>
+                <w:lang w:val="de-DE"/>
+              </w:rPr>
+              <w:t>%}{</w:t>
+            </w:r>
+            <w:proofErr w:type="gramEnd"/>
+            <w:r>
+              <w:rPr>
+                <w:rFonts w:ascii="Cambria" w:hAnsi="Cambria" w:cs="Cambria"/>
+                <w:color w:val="808080"/>
+                <w:lang w:val="de-DE"/>
+              </w:rPr>
+              <w:t>{ PDF.EPSS }}{% else %}18,4{% endif %}</w:t>
             </w:r>
             <w:r>
               <w:rPr>
@@ -5566,7 +5599,6 @@
                 <w:bCs/>
                 <w:lang w:val="de-DE"/>
               </w:rPr>
-              <w:lastRenderedPageBreak/>
               <w:t>FS</w:t>
             </w:r>
           </w:p>
@@ -5596,7 +5628,15 @@
                 <w:rFonts w:ascii="Cambria" w:hAnsi="Cambria" w:cs="Cambria"/>
                 <w:color w:val="808080"/>
               </w:rPr>
-              <w:t>{% if PDF.FS %}{{ PDF.FS }}{% else %}</w:t>
+              <w:t xml:space="preserve">{% if PDF.FS %}{{ </w:t>
+            </w:r>
+            <w:r>
+              <w:rPr>
+                <w:rFonts w:ascii="Cambria" w:hAnsi="Cambria" w:cs="Cambria"/>
+                <w:color w:val="808080"/>
+              </w:rPr>
+              <w:lastRenderedPageBreak/>
+              <w:t>PDF.FS }}{% else %}</w:t>
             </w:r>
             <w:r>
               <w:rPr>
@@ -5667,6 +5707,7 @@
                 <w:rFonts w:ascii="Cambria" w:hAnsi="Cambria" w:cs="Cambria"/>
                 <w:lang w:val="de-DE"/>
               </w:rPr>
+              <w:lastRenderedPageBreak/>
               <w:t>Tric. r</w:t>
             </w:r>
             <w:r>
@@ -5735,6 +5776,7 @@
                 <w:rFonts w:ascii="Cambria" w:hAnsi="Cambria" w:cs="Cambria"/>
                 <w:color w:val="808080"/>
               </w:rPr>
+              <w:lastRenderedPageBreak/>
               <w:t>PDF.TRVmax</w:t>
             </w:r>
             <w:proofErr w:type="spellEnd"/>
@@ -5803,6 +5845,7 @@
                 <w:rFonts w:ascii="Cambria" w:hAnsi="Cambria" w:cs="Arabic Typesetting"/>
                 <w:lang w:val="de-DE"/>
               </w:rPr>
+              <w:lastRenderedPageBreak/>
               <w:t>LA/Ao</w:t>
             </w:r>
           </w:p>
@@ -7735,7 +7778,7 @@
       <w:r>
         <w:rPr>
           <w:rFonts w:ascii="Cambria" w:hAnsi="Cambria" w:cs="Cambria"/>
-          <w:lang w:val="en-US"/>
+          <w:lang w:val="el-GR"/>
         </w:rPr>
         <w:t xml:space="preserve">  </w:t>
       </w:r>
@@ -14403,8 +14446,8 @@
           <w:lang w:val="el-GR" w:eastAsia="el-GR"/>
         </w:rPr>
         <w:drawing>
-          <wp:inline distT="0" distB="0" distL="0" distR="0" wp14:anchorId="6470DCAE" wp14:editId="320E3746">
-            <wp:extent cx="3034690" cy="2851198"/>
+          <wp:inline distT="0" distB="0" distL="0" distR="0" wp14:anchorId="5DA9FDBE" wp14:editId="5D7849A6">
+            <wp:extent cx="3034690" cy="2851197"/>
             <wp:effectExtent l="0" t="0" r="0" b="6350"/>
             <wp:docPr id="1" name="Picture 1"/>
             <wp:cNvGraphicFramePr>
@@ -14428,7 +14471,7 @@
                   <pic:spPr bwMode="auto">
                     <a:xfrm>
                       <a:off x="0" y="0"/>
-                      <a:ext cx="3034690" cy="2851198"/>
+                      <a:ext cx="3034690" cy="2851197"/>
                     </a:xfrm>
                     <a:prstGeom prst="rect">
                       <a:avLst/>
@@ -14457,8 +14500,8 @@
           <w:lang w:val="el-GR" w:eastAsia="el-GR"/>
         </w:rPr>
         <w:drawing>
-          <wp:inline distT="0" distB="0" distL="0" distR="0" wp14:anchorId="132750DD" wp14:editId="39BC66BA">
-            <wp:extent cx="3034690" cy="2851198"/>
+          <wp:inline distT="0" distB="0" distL="0" distR="0" wp14:anchorId="6AAE4729" wp14:editId="3AECD247">
+            <wp:extent cx="3034690" cy="2851197"/>
             <wp:effectExtent l="0" t="0" r="0" b="6350"/>
             <wp:docPr id="18" name="Picture 18"/>
             <wp:cNvGraphicFramePr>
@@ -14482,7 +14525,7 @@
                   <pic:spPr bwMode="auto">
                     <a:xfrm>
                       <a:off x="0" y="0"/>
-                      <a:ext cx="3034690" cy="2851198"/>
+                      <a:ext cx="3034690" cy="2851197"/>
                     </a:xfrm>
                     <a:prstGeom prst="rect">
                       <a:avLst/>
@@ -14551,8 +14594,8 @@
           <w:lang w:val="el-GR" w:eastAsia="el-GR"/>
         </w:rPr>
         <w:drawing>
-          <wp:inline distT="0" distB="0" distL="0" distR="0" wp14:anchorId="072D4E3E" wp14:editId="0B94CD70">
-            <wp:extent cx="3034690" cy="2851198"/>
+          <wp:inline distT="0" distB="0" distL="0" distR="0" wp14:anchorId="2A4BB43A" wp14:editId="354DE505">
+            <wp:extent cx="3034690" cy="2851197"/>
             <wp:effectExtent l="0" t="0" r="0" b="6350"/>
             <wp:docPr id="19" name="Picture 19"/>
             <wp:cNvGraphicFramePr>
@@ -14576,7 +14619,7 @@
                   <pic:spPr bwMode="auto">
                     <a:xfrm>
                       <a:off x="0" y="0"/>
-                      <a:ext cx="3034690" cy="2851198"/>
+                      <a:ext cx="3034690" cy="2851197"/>
                     </a:xfrm>
                     <a:prstGeom prst="rect">
                       <a:avLst/>
@@ -14605,8 +14648,8 @@
           <w:lang w:val="el-GR" w:eastAsia="el-GR"/>
         </w:rPr>
         <w:drawing>
-          <wp:inline distT="0" distB="0" distL="0" distR="0" wp14:anchorId="7A73B1DD" wp14:editId="3E72BA7F">
-            <wp:extent cx="3034690" cy="2851198"/>
+          <wp:inline distT="0" distB="0" distL="0" distR="0" wp14:anchorId="0857C364" wp14:editId="29EF8D40">
+            <wp:extent cx="3034690" cy="2851197"/>
             <wp:effectExtent l="0" t="0" r="0" b="6350"/>
             <wp:docPr id="20" name="Picture 20"/>
             <wp:cNvGraphicFramePr>
@@ -14630,7 +14673,7 @@
                   <pic:spPr bwMode="auto">
                     <a:xfrm>
                       <a:off x="0" y="0"/>
-                      <a:ext cx="3034690" cy="2851198"/>
+                      <a:ext cx="3034690" cy="2851197"/>
                     </a:xfrm>
                     <a:prstGeom prst="rect">
                       <a:avLst/>
@@ -14700,8 +14743,8 @@
           <w:lang w:val="el-GR" w:eastAsia="el-GR"/>
         </w:rPr>
         <w:drawing>
-          <wp:inline distT="0" distB="0" distL="0" distR="0" wp14:anchorId="6D6D9378" wp14:editId="3003ACFB">
-            <wp:extent cx="3034690" cy="2851198"/>
+          <wp:inline distT="0" distB="0" distL="0" distR="0" wp14:anchorId="660A9362" wp14:editId="3EC50D37">
+            <wp:extent cx="3034690" cy="2851197"/>
             <wp:effectExtent l="0" t="0" r="0" b="6350"/>
             <wp:docPr id="21" name="Picture 21"/>
             <wp:cNvGraphicFramePr>
@@ -14725,7 +14768,7 @@
                   <pic:spPr bwMode="auto">
                     <a:xfrm>
                       <a:off x="0" y="0"/>
-                      <a:ext cx="3034690" cy="2851198"/>
+                      <a:ext cx="3034690" cy="2851197"/>
                     </a:xfrm>
                     <a:prstGeom prst="rect">
                       <a:avLst/>
@@ -14754,8 +14797,8 @@
           <w:lang w:val="el-GR" w:eastAsia="el-GR"/>
         </w:rPr>
         <w:drawing>
-          <wp:inline distT="0" distB="0" distL="0" distR="0" wp14:anchorId="0B3E2972" wp14:editId="33EE6141">
-            <wp:extent cx="3034690" cy="2851198"/>
+          <wp:inline distT="0" distB="0" distL="0" distR="0" wp14:anchorId="2898BF10" wp14:editId="06E6989D">
+            <wp:extent cx="3034690" cy="2851197"/>
             <wp:effectExtent l="0" t="0" r="0" b="6350"/>
             <wp:docPr id="22" name="Picture 22"/>
             <wp:cNvGraphicFramePr>
@@ -14779,7 +14822,7 @@
                   <pic:spPr bwMode="auto">
                     <a:xfrm>
                       <a:off x="0" y="0"/>
-                      <a:ext cx="3034690" cy="2851198"/>
+                      <a:ext cx="3034690" cy="2851197"/>
                     </a:xfrm>
                     <a:prstGeom prst="rect">
                       <a:avLst/>
@@ -14801,7 +14844,6 @@
         <w:pBdr>
           <w:top w:val="single" w:sz="4" w:space="1" w:color="auto"/>
           <w:left w:val="single" w:sz="4" w:space="4" w:color="auto"/>
-          <w:bottom w:val="single" w:sz="4" w:space="1" w:color="auto"/>
           <w:right w:val="single" w:sz="4" w:space="4" w:color="auto"/>
           <w:between w:val="single" w:sz="4" w:space="1" w:color="auto"/>
           <w:bar w:val="single" w:sz="4" w:color="auto"/>
@@ -14809,7 +14851,7 @@
         <w:ind w:left="-360" w:right="-470"/>
         <w:rPr>
           <w:noProof/>
-          <w:lang w:val="en-US" w:eastAsia="el-GR"/>
+          <w:lang w:val="el-GR" w:eastAsia="el-GR"/>
         </w:rPr>
       </w:pPr>
       <w:r>
@@ -14817,14 +14859,7 @@
           <w:noProof/>
           <w:lang w:val="el-GR" w:eastAsia="el-GR"/>
         </w:rPr>
-        <w:t xml:space="preserve"> </w:t>
-      </w:r>
-      <w:r>
-        <w:rPr>
-          <w:noProof/>
-          <w:lang w:val="en-US" w:eastAsia="el-GR"/>
-        </w:rPr>
-        <w:t xml:space="preserve"> </w:t>
+        <w:t xml:space="preserve">  </w:t>
       </w:r>
       <w:r>
         <w:rPr>
@@ -14832,10 +14867,10 @@
           <w:lang w:val="el-GR" w:eastAsia="el-GR"/>
         </w:rPr>
         <w:drawing>
-          <wp:inline distT="0" distB="0" distL="0" distR="0" wp14:anchorId="2F427B52" wp14:editId="6D0054C7">
-            <wp:extent cx="3034690" cy="2851198"/>
+          <wp:inline distT="0" distB="0" distL="0" distR="0" wp14:anchorId="577983AB" wp14:editId="6BBD1FA5">
+            <wp:extent cx="3034689" cy="2851197"/>
             <wp:effectExtent l="0" t="0" r="0" b="6350"/>
-            <wp:docPr id="23" name="Picture 23"/>
+            <wp:docPr id="8" name="Picture 8"/>
             <wp:cNvGraphicFramePr>
               <a:graphicFrameLocks xmlns:a="http://schemas.openxmlformats.org/drawingml/2006/main" noChangeAspect="1"/>
             </wp:cNvGraphicFramePr>
@@ -14843,7 +14878,7 @@
               <a:graphicData uri="http://schemas.openxmlformats.org/drawingml/2006/picture">
                 <pic:pic xmlns:pic="http://schemas.openxmlformats.org/drawingml/2006/picture">
                   <pic:nvPicPr>
-                    <pic:cNvPr id="23" name="Picture 23"/>
+                    <pic:cNvPr id="8" name="Picture 8"/>
                     <pic:cNvPicPr>
                       <a:picLocks noChangeAspect="1" noChangeArrowheads="1"/>
                     </pic:cNvPicPr>
@@ -14857,7 +14892,7 @@
                   <pic:spPr bwMode="auto">
                     <a:xfrm>
                       <a:off x="0" y="0"/>
-                      <a:ext cx="3034690" cy="2851198"/>
+                      <a:ext cx="3034689" cy="2851197"/>
                     </a:xfrm>
                     <a:prstGeom prst="rect">
                       <a:avLst/>
@@ -14876,13 +14911,585 @@
       <w:r>
         <w:rPr>
           <w:noProof/>
-          <w:lang w:val="en-US" w:eastAsia="el-GR"/>
+          <w:lang w:val="el-GR" w:eastAsia="el-GR"/>
         </w:rPr>
         <w:t xml:space="preserve">  </w:t>
+      </w:r>
+      <w:r>
+        <w:rPr>
+          <w:noProof/>
+          <w:lang w:val="el-GR" w:eastAsia="el-GR"/>
+        </w:rPr>
+        <w:drawing>
+          <wp:inline distT="0" distB="0" distL="0" distR="0" wp14:anchorId="5173E5B1" wp14:editId="663F8EBD">
+            <wp:extent cx="3034689" cy="2851197"/>
+            <wp:effectExtent l="0" t="0" r="0" b="6350"/>
+            <wp:docPr id="12" name="Picture 12"/>
+            <wp:cNvGraphicFramePr>
+              <a:graphicFrameLocks xmlns:a="http://schemas.openxmlformats.org/drawingml/2006/main" noChangeAspect="1"/>
+            </wp:cNvGraphicFramePr>
+            <a:graphic xmlns:a="http://schemas.openxmlformats.org/drawingml/2006/main">
+              <a:graphicData uri="http://schemas.openxmlformats.org/drawingml/2006/picture">
+                <pic:pic xmlns:pic="http://schemas.openxmlformats.org/drawingml/2006/picture">
+                  <pic:nvPicPr>
+                    <pic:cNvPr id="12" name="Picture 12"/>
+                    <pic:cNvPicPr>
+                      <a:picLocks noChangeAspect="1" noChangeArrowheads="1"/>
+                    </pic:cNvPicPr>
+                  </pic:nvPicPr>
+                  <pic:blipFill>
+                    <a:blip r:embed="rId22"/>
+                    <a:stretch>
+                      <a:fillRect/>
+                    </a:stretch>
+                  </pic:blipFill>
+                  <pic:spPr bwMode="auto">
+                    <a:xfrm>
+                      <a:off x="0" y="0"/>
+                      <a:ext cx="3034689" cy="2851197"/>
+                    </a:xfrm>
+                    <a:prstGeom prst="rect">
+                      <a:avLst/>
+                    </a:prstGeom>
+                    <a:noFill/>
+                    <a:ln>
+                      <a:noFill/>
+                    </a:ln>
+                  </pic:spPr>
+                </pic:pic>
+              </a:graphicData>
+            </a:graphic>
+          </wp:inline>
+        </w:drawing>
       </w:r>
     </w:p>
     <w:p>
       <w:pPr>
+        <w:pBdr>
+          <w:top w:val="single" w:sz="4" w:space="1" w:color="auto"/>
+          <w:left w:val="single" w:sz="4" w:space="4" w:color="auto"/>
+          <w:right w:val="single" w:sz="4" w:space="4" w:color="auto"/>
+          <w:between w:val="single" w:sz="4" w:space="1" w:color="auto"/>
+          <w:bar w:val="single" w:sz="4" w:color="auto"/>
+        </w:pBdr>
+        <w:ind w:left="-360" w:right="-470"/>
+        <w:rPr>
+          <w:noProof/>
+          <w:lang w:val="el-GR" w:eastAsia="el-GR"/>
+        </w:rPr>
+      </w:pPr>
+    </w:p>
+    <w:p>
+      <w:pPr>
+        <w:pBdr>
+          <w:top w:val="single" w:sz="4" w:space="1" w:color="auto"/>
+          <w:left w:val="single" w:sz="4" w:space="4" w:color="auto"/>
+          <w:right w:val="single" w:sz="4" w:space="4" w:color="auto"/>
+          <w:between w:val="single" w:sz="4" w:space="1" w:color="auto"/>
+          <w:bar w:val="single" w:sz="4" w:color="auto"/>
+        </w:pBdr>
+        <w:ind w:left="-360" w:right="-470"/>
+        <w:rPr>
+          <w:noProof/>
+          <w:lang w:val="el-GR" w:eastAsia="el-GR"/>
+        </w:rPr>
+      </w:pPr>
+      <w:r>
+        <w:rPr>
+          <w:noProof/>
+          <w:lang w:val="el-GR" w:eastAsia="el-GR"/>
+        </w:rPr>
+        <w:lastRenderedPageBreak/>
+        <w:t xml:space="preserve"> </w:t>
+      </w:r>
+      <w:r>
+        <w:rPr>
+          <w:noProof/>
+          <w:lang w:val="el-GR" w:eastAsia="el-GR"/>
+        </w:rPr>
+        <w:t xml:space="preserve"> </w:t>
+      </w:r>
+      <w:r>
+        <w:rPr>
+          <w:noProof/>
+          <w:lang w:val="el-GR" w:eastAsia="el-GR"/>
+        </w:rPr>
+        <w:drawing>
+          <wp:inline distT="0" distB="0" distL="0" distR="0" wp14:anchorId="2F53E7E4" wp14:editId="40F3D9A3">
+            <wp:extent cx="3034689" cy="2851197"/>
+            <wp:effectExtent l="0" t="0" r="0" b="6350"/>
+            <wp:docPr id="13" name="Picture 13"/>
+            <wp:cNvGraphicFramePr>
+              <a:graphicFrameLocks xmlns:a="http://schemas.openxmlformats.org/drawingml/2006/main" noChangeAspect="1"/>
+            </wp:cNvGraphicFramePr>
+            <a:graphic xmlns:a="http://schemas.openxmlformats.org/drawingml/2006/main">
+              <a:graphicData uri="http://schemas.openxmlformats.org/drawingml/2006/picture">
+                <pic:pic xmlns:pic="http://schemas.openxmlformats.org/drawingml/2006/picture">
+                  <pic:nvPicPr>
+                    <pic:cNvPr id="13" name="Picture 13"/>
+                    <pic:cNvPicPr>
+                      <a:picLocks noChangeAspect="1" noChangeArrowheads="1"/>
+                    </pic:cNvPicPr>
+                  </pic:nvPicPr>
+                  <pic:blipFill>
+                    <a:blip r:embed="rId23"/>
+                    <a:stretch>
+                      <a:fillRect/>
+                    </a:stretch>
+                  </pic:blipFill>
+                  <pic:spPr bwMode="auto">
+                    <a:xfrm>
+                      <a:off x="0" y="0"/>
+                      <a:ext cx="3034689" cy="2851197"/>
+                    </a:xfrm>
+                    <a:prstGeom prst="rect">
+                      <a:avLst/>
+                    </a:prstGeom>
+                    <a:noFill/>
+                    <a:ln>
+                      <a:noFill/>
+                    </a:ln>
+                  </pic:spPr>
+                </pic:pic>
+              </a:graphicData>
+            </a:graphic>
+          </wp:inline>
+        </w:drawing>
+      </w:r>
+      <w:r>
+        <w:rPr>
+          <w:noProof/>
+          <w:lang w:val="el-GR" w:eastAsia="el-GR"/>
+        </w:rPr>
+        <w:t xml:space="preserve">  </w:t>
+      </w:r>
+      <w:r>
+        <w:rPr>
+          <w:noProof/>
+          <w:lang w:val="el-GR" w:eastAsia="el-GR"/>
+        </w:rPr>
+        <w:drawing>
+          <wp:inline distT="0" distB="0" distL="0" distR="0" wp14:anchorId="65F12AD0" wp14:editId="70045D47">
+            <wp:extent cx="3034690" cy="2851197"/>
+            <wp:effectExtent l="0" t="0" r="0" b="6350"/>
+            <wp:docPr id="14" name="Picture 14"/>
+            <wp:cNvGraphicFramePr>
+              <a:graphicFrameLocks xmlns:a="http://schemas.openxmlformats.org/drawingml/2006/main" noChangeAspect="1"/>
+            </wp:cNvGraphicFramePr>
+            <a:graphic xmlns:a="http://schemas.openxmlformats.org/drawingml/2006/main">
+              <a:graphicData uri="http://schemas.openxmlformats.org/drawingml/2006/picture">
+                <pic:pic xmlns:pic="http://schemas.openxmlformats.org/drawingml/2006/picture">
+                  <pic:nvPicPr>
+                    <pic:cNvPr id="20" name="Picture 20"/>
+                    <pic:cNvPicPr>
+                      <a:picLocks noChangeAspect="1" noChangeArrowheads="1"/>
+                    </pic:cNvPicPr>
+                  </pic:nvPicPr>
+                  <pic:blipFill>
+                    <a:blip r:embed="rId18"/>
+                    <a:stretch>
+                      <a:fillRect/>
+                    </a:stretch>
+                  </pic:blipFill>
+                  <pic:spPr bwMode="auto">
+                    <a:xfrm>
+                      <a:off x="0" y="0"/>
+                      <a:ext cx="3034690" cy="2851197"/>
+                    </a:xfrm>
+                    <a:prstGeom prst="rect">
+                      <a:avLst/>
+                    </a:prstGeom>
+                    <a:noFill/>
+                    <a:ln>
+                      <a:noFill/>
+                    </a:ln>
+                  </pic:spPr>
+                </pic:pic>
+              </a:graphicData>
+            </a:graphic>
+          </wp:inline>
+        </w:drawing>
+      </w:r>
+    </w:p>
+    <w:p>
+      <w:pPr>
+        <w:pBdr>
+          <w:top w:val="single" w:sz="4" w:space="1" w:color="auto"/>
+          <w:left w:val="single" w:sz="4" w:space="4" w:color="auto"/>
+          <w:right w:val="single" w:sz="4" w:space="4" w:color="auto"/>
+          <w:between w:val="single" w:sz="4" w:space="1" w:color="auto"/>
+          <w:bar w:val="single" w:sz="4" w:color="auto"/>
+        </w:pBdr>
+        <w:ind w:left="-360" w:right="-470"/>
+        <w:rPr>
+          <w:noProof/>
+          <w:lang w:val="el-GR" w:eastAsia="el-GR"/>
+        </w:rPr>
+      </w:pPr>
+    </w:p>
+    <w:p>
+      <w:pPr>
+        <w:keepLines/>
+        <w:pBdr>
+          <w:top w:val="single" w:sz="4" w:space="1" w:color="auto"/>
+          <w:left w:val="single" w:sz="4" w:space="4" w:color="auto"/>
+          <w:bottom w:val="single" w:sz="4" w:space="1" w:color="auto"/>
+          <w:right w:val="single" w:sz="4" w:space="4" w:color="auto"/>
+          <w:between w:val="single" w:sz="4" w:space="1" w:color="auto"/>
+          <w:bar w:val="single" w:sz="4" w:color="auto"/>
+        </w:pBdr>
+        <w:ind w:left="-360" w:right="-475"/>
+        <w:rPr>
+          <w:noProof/>
+          <w:lang w:val="el-GR" w:eastAsia="el-GR"/>
+        </w:rPr>
+      </w:pPr>
+      <w:r>
+        <w:rPr>
+          <w:noProof/>
+          <w:lang w:val="el-GR" w:eastAsia="el-GR"/>
+        </w:rPr>
+        <w:t xml:space="preserve"> </w:t>
+      </w:r>
+      <w:r>
+        <w:rPr>
+          <w:noProof/>
+          <w:lang w:val="el-GR" w:eastAsia="el-GR"/>
+        </w:rPr>
+        <w:t xml:space="preserve"> </w:t>
+      </w:r>
+      <w:r>
+        <w:rPr>
+          <w:noProof/>
+          <w:lang w:val="el-GR" w:eastAsia="el-GR"/>
+        </w:rPr>
+        <w:drawing>
+          <wp:inline distT="0" distB="0" distL="0" distR="0" wp14:anchorId="727B6653" wp14:editId="03116FF9">
+            <wp:extent cx="3034690" cy="2851197"/>
+            <wp:effectExtent l="0" t="0" r="0" b="6350"/>
+            <wp:docPr id="15" name="Picture 15"/>
+            <wp:cNvGraphicFramePr>
+              <a:graphicFrameLocks xmlns:a="http://schemas.openxmlformats.org/drawingml/2006/main" noChangeAspect="1"/>
+            </wp:cNvGraphicFramePr>
+            <a:graphic xmlns:a="http://schemas.openxmlformats.org/drawingml/2006/main">
+              <a:graphicData uri="http://schemas.openxmlformats.org/drawingml/2006/picture">
+                <pic:pic xmlns:pic="http://schemas.openxmlformats.org/drawingml/2006/picture">
+                  <pic:nvPicPr>
+                    <pic:cNvPr id="21" name="Picture 21"/>
+                    <pic:cNvPicPr>
+                      <a:picLocks noChangeAspect="1" noChangeArrowheads="1"/>
+                    </pic:cNvPicPr>
+                  </pic:nvPicPr>
+                  <pic:blipFill>
+                    <a:blip r:embed="rId19"/>
+                    <a:stretch>
+                      <a:fillRect/>
+                    </a:stretch>
+                  </pic:blipFill>
+                  <pic:spPr bwMode="auto">
+                    <a:xfrm>
+                      <a:off x="0" y="0"/>
+                      <a:ext cx="3034690" cy="2851197"/>
+                    </a:xfrm>
+                    <a:prstGeom prst="rect">
+                      <a:avLst/>
+                    </a:prstGeom>
+                    <a:noFill/>
+                    <a:ln>
+                      <a:noFill/>
+                    </a:ln>
+                  </pic:spPr>
+                </pic:pic>
+              </a:graphicData>
+            </a:graphic>
+          </wp:inline>
+        </w:drawing>
+      </w:r>
+      <w:r>
+        <w:rPr>
+          <w:noProof/>
+          <w:lang w:val="el-GR" w:eastAsia="el-GR"/>
+        </w:rPr>
+        <w:t xml:space="preserve">  </w:t>
+      </w:r>
+      <w:r>
+        <w:rPr>
+          <w:noProof/>
+          <w:lang w:val="el-GR" w:eastAsia="el-GR"/>
+        </w:rPr>
+        <w:drawing>
+          <wp:inline distT="0" distB="0" distL="0" distR="0" wp14:anchorId="4F0153A3" wp14:editId="00F26631">
+            <wp:extent cx="3034690" cy="2851197"/>
+            <wp:effectExtent l="0" t="0" r="0" b="6350"/>
+            <wp:docPr id="24" name="Picture 24"/>
+            <wp:cNvGraphicFramePr>
+              <a:graphicFrameLocks xmlns:a="http://schemas.openxmlformats.org/drawingml/2006/main" noChangeAspect="1"/>
+            </wp:cNvGraphicFramePr>
+            <a:graphic xmlns:a="http://schemas.openxmlformats.org/drawingml/2006/main">
+              <a:graphicData uri="http://schemas.openxmlformats.org/drawingml/2006/picture">
+                <pic:pic xmlns:pic="http://schemas.openxmlformats.org/drawingml/2006/picture">
+                  <pic:nvPicPr>
+                    <pic:cNvPr id="22" name="Picture 22"/>
+                    <pic:cNvPicPr>
+                      <a:picLocks noChangeAspect="1" noChangeArrowheads="1"/>
+                    </pic:cNvPicPr>
+                  </pic:nvPicPr>
+                  <pic:blipFill>
+                    <a:blip r:embed="rId20"/>
+                    <a:stretch>
+                      <a:fillRect/>
+                    </a:stretch>
+                  </pic:blipFill>
+                  <pic:spPr bwMode="auto">
+                    <a:xfrm>
+                      <a:off x="0" y="0"/>
+                      <a:ext cx="3034690" cy="2851197"/>
+                    </a:xfrm>
+                    <a:prstGeom prst="rect">
+                      <a:avLst/>
+                    </a:prstGeom>
+                    <a:noFill/>
+                    <a:ln>
+                      <a:noFill/>
+                    </a:ln>
+                  </pic:spPr>
+                </pic:pic>
+              </a:graphicData>
+            </a:graphic>
+          </wp:inline>
+        </w:drawing>
+      </w:r>
+    </w:p>
+    <w:p>
+      <w:pPr>
+        <w:pBdr>
+          <w:top w:val="single" w:sz="4" w:space="1" w:color="auto"/>
+          <w:left w:val="single" w:sz="4" w:space="4" w:color="auto"/>
+          <w:bottom w:val="single" w:sz="4" w:space="1" w:color="auto"/>
+          <w:right w:val="single" w:sz="4" w:space="4" w:color="auto"/>
+          <w:between w:val="single" w:sz="4" w:space="1" w:color="auto"/>
+          <w:bar w:val="single" w:sz="4" w:color="auto"/>
+        </w:pBdr>
+        <w:ind w:left="-360" w:right="-470"/>
+        <w:rPr>
+          <w:noProof/>
+          <w:lang w:val="el-GR" w:eastAsia="el-GR"/>
+        </w:rPr>
+      </w:pPr>
+      <w:r>
+        <w:rPr>
+          <w:noProof/>
+          <w:lang w:val="el-GR" w:eastAsia="el-GR"/>
+        </w:rPr>
+        <w:t xml:space="preserve">  </w:t>
+      </w:r>
+      <w:r>
+        <w:rPr>
+          <w:noProof/>
+          <w:lang w:val="el-GR" w:eastAsia="el-GR"/>
+        </w:rPr>
+        <w:drawing>
+          <wp:inline distT="0" distB="0" distL="0" distR="0" wp14:anchorId="6E472556" wp14:editId="3A7055A5">
+            <wp:extent cx="3034690" cy="2851197"/>
+            <wp:effectExtent l="0" t="0" r="0" b="6350"/>
+            <wp:docPr id="25" name="Picture 25"/>
+            <wp:cNvGraphicFramePr>
+              <a:graphicFrameLocks xmlns:a="http://schemas.openxmlformats.org/drawingml/2006/main" noChangeAspect="1"/>
+            </wp:cNvGraphicFramePr>
+            <a:graphic xmlns:a="http://schemas.openxmlformats.org/drawingml/2006/main">
+              <a:graphicData uri="http://schemas.openxmlformats.org/drawingml/2006/picture">
+                <pic:pic xmlns:pic="http://schemas.openxmlformats.org/drawingml/2006/picture">
+                  <pic:nvPicPr>
+                    <pic:cNvPr id="1" name="Picture 1"/>
+                    <pic:cNvPicPr>
+                      <a:picLocks noChangeAspect="1" noChangeArrowheads="1"/>
+                    </pic:cNvPicPr>
+                  </pic:nvPicPr>
+                  <pic:blipFill>
+                    <a:blip r:embed="rId15"/>
+                    <a:stretch>
+                      <a:fillRect/>
+                    </a:stretch>
+                  </pic:blipFill>
+                  <pic:spPr bwMode="auto">
+                    <a:xfrm>
+                      <a:off x="0" y="0"/>
+                      <a:ext cx="3034690" cy="2851197"/>
+                    </a:xfrm>
+                    <a:prstGeom prst="rect">
+                      <a:avLst/>
+                    </a:prstGeom>
+                    <a:noFill/>
+                    <a:ln>
+                      <a:noFill/>
+                    </a:ln>
+                  </pic:spPr>
+                </pic:pic>
+              </a:graphicData>
+            </a:graphic>
+          </wp:inline>
+        </w:drawing>
+      </w:r>
+      <w:r>
+        <w:rPr>
+          <w:noProof/>
+          <w:lang w:val="el-GR" w:eastAsia="el-GR"/>
+        </w:rPr>
+        <w:t xml:space="preserve">  </w:t>
+      </w:r>
+      <w:r>
+        <w:rPr>
+          <w:noProof/>
+          <w:lang w:val="el-GR" w:eastAsia="el-GR"/>
+        </w:rPr>
+        <w:drawing>
+          <wp:inline distT="0" distB="0" distL="0" distR="0" wp14:anchorId="029274A2" wp14:editId="47912E96">
+            <wp:extent cx="3034690" cy="2851197"/>
+            <wp:effectExtent l="0" t="0" r="0" b="6350"/>
+            <wp:docPr id="26" name="Picture 26"/>
+            <wp:cNvGraphicFramePr>
+              <a:graphicFrameLocks xmlns:a="http://schemas.openxmlformats.org/drawingml/2006/main" noChangeAspect="1"/>
+            </wp:cNvGraphicFramePr>
+            <a:graphic xmlns:a="http://schemas.openxmlformats.org/drawingml/2006/main">
+              <a:graphicData uri="http://schemas.openxmlformats.org/drawingml/2006/picture">
+                <pic:pic xmlns:pic="http://schemas.openxmlformats.org/drawingml/2006/picture">
+                  <pic:nvPicPr>
+                    <pic:cNvPr id="18" name="Picture 18"/>
+                    <pic:cNvPicPr>
+                      <a:picLocks noChangeAspect="1" noChangeArrowheads="1"/>
+                    </pic:cNvPicPr>
+                  </pic:nvPicPr>
+                  <pic:blipFill>
+                    <a:blip r:embed="rId16"/>
+                    <a:stretch>
+                      <a:fillRect/>
+                    </a:stretch>
+                  </pic:blipFill>
+                  <pic:spPr bwMode="auto">
+                    <a:xfrm>
+                      <a:off x="0" y="0"/>
+                      <a:ext cx="3034690" cy="2851197"/>
+                    </a:xfrm>
+                    <a:prstGeom prst="rect">
+                      <a:avLst/>
+                    </a:prstGeom>
+                    <a:noFill/>
+                    <a:ln>
+                      <a:noFill/>
+                    </a:ln>
+                  </pic:spPr>
+                </pic:pic>
+              </a:graphicData>
+            </a:graphic>
+          </wp:inline>
+        </w:drawing>
+      </w:r>
+    </w:p>
+    <w:p>
+      <w:pPr>
+        <w:pBdr>
+          <w:top w:val="single" w:sz="4" w:space="1" w:color="auto"/>
+          <w:left w:val="single" w:sz="4" w:space="4" w:color="auto"/>
+          <w:bottom w:val="single" w:sz="4" w:space="1" w:color="auto"/>
+          <w:right w:val="single" w:sz="4" w:space="4" w:color="auto"/>
+          <w:between w:val="single" w:sz="4" w:space="1" w:color="auto"/>
+          <w:bar w:val="single" w:sz="4" w:color="auto"/>
+        </w:pBdr>
+        <w:ind w:left="-360" w:right="-470"/>
+        <w:rPr>
+          <w:noProof/>
+          <w:lang w:val="el-GR" w:eastAsia="el-GR"/>
+        </w:rPr>
+      </w:pPr>
+    </w:p>
+    <w:p>
+      <w:pPr>
+        <w:pBdr>
+          <w:top w:val="single" w:sz="4" w:space="1" w:color="auto"/>
+          <w:left w:val="single" w:sz="4" w:space="4" w:color="auto"/>
+          <w:bottom w:val="single" w:sz="4" w:space="1" w:color="auto"/>
+          <w:right w:val="single" w:sz="4" w:space="4" w:color="auto"/>
+          <w:between w:val="single" w:sz="4" w:space="1" w:color="auto"/>
+          <w:bar w:val="single" w:sz="4" w:color="auto"/>
+        </w:pBdr>
+        <w:ind w:left="-360" w:right="-470"/>
+        <w:rPr>
+          <w:noProof/>
+          <w:lang w:val="el-GR" w:eastAsia="el-GR"/>
+        </w:rPr>
+      </w:pPr>
+      <w:r>
+        <w:rPr>
+          <w:noProof/>
+          <w:lang w:val="el-GR" w:eastAsia="el-GR"/>
+        </w:rPr>
+        <w:lastRenderedPageBreak/>
+        <w:t xml:space="preserve"> </w:t>
+      </w:r>
+      <w:r>
+        <w:rPr>
+          <w:noProof/>
+          <w:lang w:val="el-GR" w:eastAsia="el-GR"/>
+        </w:rPr>
+        <w:t xml:space="preserve"> </w:t>
+      </w:r>
+      <w:r>
+        <w:rPr>
+          <w:noProof/>
+          <w:lang w:val="el-GR" w:eastAsia="el-GR"/>
+        </w:rPr>
+        <w:drawing>
+          <wp:inline distT="0" distB="0" distL="0" distR="0" wp14:anchorId="27B51221" wp14:editId="68853A1A">
+            <wp:extent cx="3034690" cy="2851197"/>
+            <wp:effectExtent l="0" t="0" r="0" b="6350"/>
+            <wp:docPr id="27" name="Picture 27"/>
+            <wp:cNvGraphicFramePr>
+              <a:graphicFrameLocks xmlns:a="http://schemas.openxmlformats.org/drawingml/2006/main" noChangeAspect="1"/>
+            </wp:cNvGraphicFramePr>
+            <a:graphic xmlns:a="http://schemas.openxmlformats.org/drawingml/2006/main">
+              <a:graphicData uri="http://schemas.openxmlformats.org/drawingml/2006/picture">
+                <pic:pic xmlns:pic="http://schemas.openxmlformats.org/drawingml/2006/picture">
+                  <pic:nvPicPr>
+                    <pic:cNvPr id="19" name="Picture 19"/>
+                    <pic:cNvPicPr>
+                      <a:picLocks noChangeAspect="1" noChangeArrowheads="1"/>
+                    </pic:cNvPicPr>
+                  </pic:nvPicPr>
+                  <pic:blipFill>
+                    <a:blip r:embed="rId17"/>
+                    <a:stretch>
+                      <a:fillRect/>
+                    </a:stretch>
+                  </pic:blipFill>
+                  <pic:spPr bwMode="auto">
+                    <a:xfrm>
+                      <a:off x="0" y="0"/>
+                      <a:ext cx="3034690" cy="2851197"/>
+                    </a:xfrm>
+                    <a:prstGeom prst="rect">
+                      <a:avLst/>
+                    </a:prstGeom>
+                    <a:noFill/>
+                    <a:ln>
+                      <a:noFill/>
+                    </a:ln>
+                  </pic:spPr>
+                </pic:pic>
+              </a:graphicData>
+            </a:graphic>
+          </wp:inline>
+        </w:drawing>
+      </w:r>
+      <w:r>
+        <w:rPr>
+          <w:noProof/>
+          <w:lang w:val="el-GR" w:eastAsia="el-GR"/>
+        </w:rPr>
+        <w:t xml:space="preserve">  </w:t>
+      </w:r>
+    </w:p>
+    <w:p>
+      <w:pPr>
         <w:ind w:left="-360" w:right="-470"/>
         <w:rPr>
           <w:noProof/>
@@ -14972,7 +15579,7 @@
       </w:pPr>
     </w:p>
     <w:sectPr>
-      <w:footerReference w:type="default" r:id="rId22"/>
+      <w:footerReference w:type="default" r:id="rId24"/>
       <w:pgSz w:w="11906" w:h="16838" w:code="9"/>
       <w:pgMar w:top="993" w:right="1418" w:bottom="1276" w:left="1418" w:header="720" w:footer="1164" w:gutter="0"/>
       <w:cols w:space="708"/>
@@ -15079,14 +15686,14 @@
         <v:path o:extrusionok="f" gradientshapeok="t" o:connecttype="rect"/>
         <o:lock v:ext="edit" aspectratio="t"/>
       </v:shapetype>
-      <v:shape id="_x0000_i1451" type="#_x0000_t75" style="width:11.25pt;height:11.25pt" o:bullet="t">
+      <v:shape id="_x0000_i1212" type="#_x0000_t75" style="width:11.25pt;height:11.25pt" o:bullet="t">
         <v:imagedata r:id="rId1" o:title="msoE2E2"/>
       </v:shape>
     </w:pict>
   </w:numPicBullet>
   <w:numPicBullet w:numPicBulletId="1">
     <w:pict>
-      <v:shape id="_x0000_i1452" type="#_x0000_t75" alt="Περιγραφή: ac387" style="width:10.5pt;height:14.25pt;visibility:visible;mso-wrap-style:square" o:bullet="t">
+      <v:shape id="_x0000_i1213" type="#_x0000_t75" alt="Περιγραφή: ac387" style="width:10.5pt;height:14.25pt;visibility:visible;mso-wrap-style:square" o:bullet="t">
         <v:imagedata r:id="rId2" o:title=" ac387"/>
         <o:lock v:ext="edit" aspectratio="f"/>
       </v:shape>
